--- a/Array Exercises/Algorithm.docx
+++ b/Array Exercises/Algorithm.docx
@@ -4,15 +4,7 @@
   <w:body>
     <w:p>
       <w:r>
-        <w:t xml:space="preserve">Link to </w:t>
-      </w:r>
-      <w:proofErr w:type="spellStart"/>
-      <w:r>
-        <w:t>github</w:t>
-      </w:r>
-      <w:proofErr w:type="spellEnd"/>
-      <w:r>
-        <w:t>:</w:t>
+        <w:t>Link to github:</w:t>
       </w:r>
       <w:r>
         <w:br/>
@@ -65,15 +57,7 @@
     </w:p>
     <w:p>
       <w:r>
-        <w:t xml:space="preserve">let </w:t>
-      </w:r>
-      <w:proofErr w:type="spellStart"/>
-      <w:r>
-        <w:t>neapolitan</w:t>
-      </w:r>
-      <w:proofErr w:type="spellEnd"/>
-      <w:r>
-        <w:t xml:space="preserve"> = ["strawberry", "vanilla", "chocolate"];</w:t>
+        <w:t>let neapolitan = ["strawberry", "vanilla", "chocolate"];</w:t>
       </w:r>
       <w:r>
         <w:rPr>
@@ -139,6 +123,13 @@
           <w:sz w:val="24"/>
           <w:szCs w:val="24"/>
         </w:rPr>
+        <w:t xml:space="preserve">to display 3 rectangles with each being different colors </w:t>
+      </w:r>
+      <w:r>
+        <w:rPr>
+          <w:sz w:val="24"/>
+          <w:szCs w:val="24"/>
+        </w:rPr>
         <w:br/>
         <w:t xml:space="preserve">Input: </w:t>
       </w:r>
@@ -147,6 +138,13 @@
           <w:sz w:val="24"/>
           <w:szCs w:val="24"/>
         </w:rPr>
+        <w:t xml:space="preserve">no input </w:t>
+      </w:r>
+      <w:r>
+        <w:rPr>
+          <w:sz w:val="24"/>
+          <w:szCs w:val="24"/>
+        </w:rPr>
         <w:br/>
         <w:t xml:space="preserve">Output: </w:t>
       </w:r>
@@ -155,8 +153,106 @@
           <w:sz w:val="24"/>
           <w:szCs w:val="24"/>
         </w:rPr>
+        <w:t>3 rectangles that have corresponding colors that are listed in an array</w:t>
+      </w:r>
+      <w:r>
+        <w:rPr>
+          <w:sz w:val="24"/>
+          <w:szCs w:val="24"/>
+        </w:rPr>
         <w:br/>
         <w:t>Steps:</w:t>
+      </w:r>
+      <w:r>
+        <w:rPr>
+          <w:sz w:val="24"/>
+          <w:szCs w:val="24"/>
+        </w:rPr>
+        <w:br/>
+      </w:r>
+      <w:r>
+        <w:rPr>
+          <w:sz w:val="24"/>
+          <w:szCs w:val="24"/>
+        </w:rPr>
+        <w:br/>
+        <w:t>1) define color values and it’s matching variable</w:t>
+      </w:r>
+      <w:r>
+        <w:rPr>
+          <w:sz w:val="24"/>
+          <w:szCs w:val="24"/>
+        </w:rPr>
+        <w:br/>
+      </w:r>
+      <w:r>
+        <w:rPr>
+          <w:sz w:val="24"/>
+          <w:szCs w:val="24"/>
+        </w:rPr>
+        <w:br/>
+        <w:t>2) create an array that will house these color variables</w:t>
+      </w:r>
+      <w:r>
+        <w:rPr>
+          <w:sz w:val="24"/>
+          <w:szCs w:val="24"/>
+        </w:rPr>
+        <w:br/>
+        <w:t xml:space="preserve">     - this array will have the color names and defined using [] notation</w:t>
+      </w:r>
+      <w:r>
+        <w:rPr>
+          <w:sz w:val="24"/>
+          <w:szCs w:val="24"/>
+        </w:rPr>
+        <w:br/>
+        <w:t>3) create setup function for canvas dimensions</w:t>
+      </w:r>
+      <w:r>
+        <w:rPr>
+          <w:sz w:val="24"/>
+          <w:szCs w:val="24"/>
+        </w:rPr>
+        <w:br/>
+      </w:r>
+      <w:r>
+        <w:rPr>
+          <w:sz w:val="24"/>
+          <w:szCs w:val="24"/>
+        </w:rPr>
+        <w:br/>
+        <w:t>4) create draw function and in this function create a for loop</w:t>
+      </w:r>
+      <w:r>
+        <w:rPr>
+          <w:sz w:val="24"/>
+          <w:szCs w:val="24"/>
+        </w:rPr>
+        <w:br/>
+      </w:r>
+      <w:r>
+        <w:rPr>
+          <w:sz w:val="24"/>
+          <w:szCs w:val="24"/>
+        </w:rPr>
+        <w:br/>
+        <w:t>5) This for loop will read through the color array and based on its index</w:t>
+      </w:r>
+      <w:r>
+        <w:rPr>
+          <w:sz w:val="24"/>
+          <w:szCs w:val="24"/>
+        </w:rPr>
+        <w:br/>
+        <w:t>-    a rectangle will be drawn and filled with the color that the loop is currently reading in the array</w:t>
+      </w:r>
+      <w:r>
+        <w:rPr>
+          <w:sz w:val="24"/>
+          <w:szCs w:val="24"/>
+        </w:rPr>
+        <w:br/>
       </w:r>
       <w:r>
         <w:rPr>
